--- a/docs/Projektidee.docx
+++ b/docs/Projektidee.docx
@@ -20,16 +20,14 @@
     </w:p>
     <w:p/>
     <w:p>
-      <w:r>
-        <w:rPr>
-          <w:b/>
-          <w:bCs/>
-        </w:rPr>
+      <w:pPr>
+        <w:pStyle w:val="berschrift2"/>
+      </w:pPr>
+      <w:r>
         <w:t>Projektidee</w:t>
       </w:r>
-      <w:r>
-        <w:t xml:space="preserve">: </w:t>
-      </w:r>
+    </w:p>
+    <w:p>
       <w:r>
         <w:t>Aufbau einer skalierbaren, containerisierten Pipeline, die DICOM-Daten verarbeitet, anonymisiert (</w:t>
       </w:r>
@@ -39,10 +37,7 @@
       </w:r>
       <w:proofErr w:type="spellEnd"/>
       <w:r>
-        <w:t>/Skullstripping) und schließlich in h5-Dateien konvertiert</w:t>
-      </w:r>
-      <w:r>
-        <w:t>.</w:t>
+        <w:t>/Skullstripping) und schließlich in h5-Dateien konvertiert.</w:t>
       </w:r>
     </w:p>
     <w:p>
@@ -75,27 +70,42 @@
         </w:numPr>
       </w:pPr>
       <w:r>
+        <w:t xml:space="preserve">Bei Bedarf kann </w:t>
+      </w:r>
+      <w:r>
+        <w:t xml:space="preserve">containerisierte </w:t>
+      </w:r>
+      <w:r>
+        <w:t xml:space="preserve">Pipeline </w:t>
+      </w:r>
+      <w:r>
+        <w:t>als</w:t>
+      </w:r>
+      <w:r>
+        <w:t xml:space="preserve"> </w:t>
+      </w:r>
+      <w:proofErr w:type="spellStart"/>
+      <w:r>
+        <w:t>Kubernetes</w:t>
+      </w:r>
+      <w:proofErr w:type="spellEnd"/>
+      <w:r>
+        <w:t xml:space="preserve"> Cluster</w:t>
+      </w:r>
+      <w:r>
+        <w:t xml:space="preserve"> horizontal skaliert werden, da die Daten unabhängig verarbeitet werden können. </w:t>
+      </w:r>
+    </w:p>
+    <w:p>
+      <w:pPr>
+        <w:jc w:val="center"/>
+      </w:pPr>
+      <w:r>
         <w:drawing>
-          <wp:anchor distT="0" distB="0" distL="114300" distR="114300" simplePos="0" relativeHeight="251658240" behindDoc="1" locked="0" layoutInCell="1" allowOverlap="1" wp14:anchorId="5898C985" wp14:editId="3080AEAA">
-            <wp:simplePos x="0" y="0"/>
-            <wp:positionH relativeFrom="column">
-              <wp:posOffset>1468813</wp:posOffset>
-            </wp:positionH>
-            <wp:positionV relativeFrom="paragraph">
-              <wp:posOffset>413269</wp:posOffset>
-            </wp:positionV>
-            <wp:extent cx="3262745" cy="1902549"/>
-            <wp:effectExtent l="0" t="0" r="0" b="2540"/>
-            <wp:wrapTight wrapText="bothSides">
-              <wp:wrapPolygon edited="0">
-                <wp:start x="0" y="0"/>
-                <wp:lineTo x="0" y="21413"/>
-                <wp:lineTo x="21440" y="21413"/>
-                <wp:lineTo x="21440" y="0"/>
-                <wp:lineTo x="0" y="0"/>
-              </wp:wrapPolygon>
-            </wp:wrapTight>
-            <wp:docPr id="60247048" name="Grafik 1" descr="Ein Bild, das Text, Screenshot, Diagramm, Rechteck enthält.&#10;&#10;Automatisch generierte Beschreibung"/>
+          <wp:inline distT="0" distB="0" distL="0" distR="0" wp14:anchorId="4D0C3711" wp14:editId="68A96223">
+            <wp:extent cx="4823878" cy="2034716"/>
+            <wp:effectExtent l="0" t="0" r="0" b="3810"/>
+            <wp:docPr id="1150636426" name="Grafik 1" descr="Ein Bild, das Text, Diagramm, Screenshot, Reihe enthält.&#10;&#10;Automatisch generierte Beschreibung"/>
             <wp:cNvGraphicFramePr>
               <a:graphicFrameLocks xmlns:a="http://schemas.openxmlformats.org/drawingml/2006/main" noChangeAspect="1"/>
             </wp:cNvGraphicFramePr>
@@ -103,17 +113,11 @@
               <a:graphicData uri="http://schemas.openxmlformats.org/drawingml/2006/picture">
                 <pic:pic xmlns:pic="http://schemas.openxmlformats.org/drawingml/2006/picture">
                   <pic:nvPicPr>
-                    <pic:cNvPr id="60247048" name="Grafik 1" descr="Ein Bild, das Text, Screenshot, Diagramm, Rechteck enthält.&#10;&#10;Automatisch generierte Beschreibung"/>
+                    <pic:cNvPr id="1150636426" name="Grafik 1" descr="Ein Bild, das Text, Diagramm, Screenshot, Reihe enthält.&#10;&#10;Automatisch generierte Beschreibung"/>
                     <pic:cNvPicPr/>
                   </pic:nvPicPr>
                   <pic:blipFill>
-                    <a:blip r:embed="rId5" cstate="print">
-                      <a:extLst>
-                        <a:ext uri="{28A0092B-C50C-407E-A947-70E740481C1C}">
-                          <a14:useLocalDpi xmlns:a14="http://schemas.microsoft.com/office/drawing/2010/main" val="0"/>
-                        </a:ext>
-                      </a:extLst>
-                    </a:blip>
+                    <a:blip r:embed="rId5"/>
                     <a:stretch>
                       <a:fillRect/>
                     </a:stretch>
@@ -121,7 +125,7 @@
                   <pic:spPr>
                     <a:xfrm>
                       <a:off x="0" y="0"/>
-                      <a:ext cx="3262745" cy="1902549"/>
+                      <a:ext cx="4823878" cy="2034716"/>
                     </a:xfrm>
                     <a:prstGeom prst="rect">
                       <a:avLst/>
@@ -130,67 +134,88 @@
                 </pic:pic>
               </a:graphicData>
             </a:graphic>
-          </wp:anchor>
+          </wp:inline>
         </w:drawing>
-      </w:r>
-      <w:r>
-        <w:t xml:space="preserve">Bei Bedarf kann Pipeline mit </w:t>
-      </w:r>
-      <w:proofErr w:type="spellStart"/>
-      <w:r>
-        <w:t>Kubernetes</w:t>
-      </w:r>
-      <w:proofErr w:type="spellEnd"/>
-      <w:r>
-        <w:t xml:space="preserve"> horizontal skaliert werden, da die Daten unabhängig verarbeitet werden können. </w:t>
       </w:r>
     </w:p>
     <w:p>
       <w:pPr>
-        <w:jc w:val="center"/>
-      </w:pPr>
+        <w:pStyle w:val="berschrift2"/>
+      </w:pPr>
+      <w:r>
+        <w:t>Technologien</w:t>
+      </w:r>
     </w:p>
     <w:p>
       <w:pPr>
-        <w:jc w:val="center"/>
-      </w:pPr>
+        <w:pStyle w:val="Listenabsatz"/>
+        <w:numPr>
+          <w:ilvl w:val="0"/>
+          <w:numId w:val="5"/>
+        </w:numPr>
+        <w:rPr>
+          <w:lang w:val="en-GB"/>
+        </w:rPr>
+      </w:pPr>
+      <w:r>
+        <w:rPr>
+          <w:b/>
+          <w:bCs/>
+          <w:lang w:val="en-GB"/>
+        </w:rPr>
+        <w:t>Pipeline-</w:t>
+      </w:r>
+      <w:proofErr w:type="spellStart"/>
+      <w:r>
+        <w:rPr>
+          <w:b/>
+          <w:bCs/>
+          <w:lang w:val="en-GB"/>
+        </w:rPr>
+        <w:t>Orchestrierung</w:t>
+      </w:r>
+      <w:proofErr w:type="spellEnd"/>
+      <w:r>
+        <w:rPr>
+          <w:lang w:val="en-GB"/>
+        </w:rPr>
+        <w:t>: Apache Airflow.</w:t>
+      </w:r>
     </w:p>
     <w:p>
       <w:pPr>
-        <w:jc w:val="center"/>
-      </w:pPr>
+        <w:pStyle w:val="Listenabsatz"/>
+        <w:numPr>
+          <w:ilvl w:val="0"/>
+          <w:numId w:val="5"/>
+        </w:numPr>
+        <w:rPr>
+          <w:lang w:val="en-GB"/>
+        </w:rPr>
+      </w:pPr>
+      <w:r>
+        <w:rPr>
+          <w:b/>
+          <w:bCs/>
+          <w:lang w:val="en-GB"/>
+        </w:rPr>
+        <w:t>Data Storage</w:t>
+      </w:r>
+      <w:r>
+        <w:rPr>
+          <w:lang w:val="en-GB"/>
+        </w:rPr>
+        <w:t>: …</w:t>
+      </w:r>
     </w:p>
     <w:p>
       <w:pPr>
-        <w:jc w:val="center"/>
-      </w:pPr>
-    </w:p>
-    <w:p>
-      <w:pPr>
-        <w:jc w:val="center"/>
-      </w:pPr>
-    </w:p>
-    <w:p>
-      <w:pPr>
-        <w:jc w:val="center"/>
-      </w:pPr>
-    </w:p>
-    <w:p>
-      <w:pPr>
-        <w:pStyle w:val="berschrift2"/>
-      </w:pPr>
-      <w:r>
-        <w:t>Technologie</w:t>
-      </w:r>
-      <w:r>
-        <w:t>n</w:t>
-      </w:r>
-    </w:p>
-    <w:p/>
-    <w:p>
-      <w:r>
-        <w:t xml:space="preserve">- </w:t>
-      </w:r>
+        <w:pStyle w:val="Listenabsatz"/>
+        <w:numPr>
+          <w:ilvl w:val="0"/>
+          <w:numId w:val="5"/>
+        </w:numPr>
+      </w:pPr>
       <w:r>
         <w:rPr>
           <w:b/>
@@ -199,16 +224,17 @@
         <w:t>Container</w:t>
       </w:r>
       <w:r>
-        <w:t>:</w:t>
-      </w:r>
-      <w:r>
-        <w:t xml:space="preserve"> Docker für die Containerisierung der verschiedenen Pipeline-Komponenten.</w:t>
+        <w:t>: Docker für die Containerisierung der verschiedenen Pipeline-Komponenten.</w:t>
       </w:r>
     </w:p>
     <w:p>
-      <w:r>
-        <w:t xml:space="preserve">- </w:t>
-      </w:r>
+      <w:pPr>
+        <w:pStyle w:val="Listenabsatz"/>
+        <w:numPr>
+          <w:ilvl w:val="0"/>
+          <w:numId w:val="5"/>
+        </w:numPr>
+      </w:pPr>
       <w:r>
         <w:rPr>
           <w:b/>
@@ -228,33 +254,89 @@
         <w:t xml:space="preserve"> für die Skalierung und Verwaltung der containerisierten Anwendungen.</w:t>
       </w:r>
     </w:p>
+    <w:p/>
     <w:p>
-      <w:r>
-        <w:t xml:space="preserve">- </w:t>
-      </w:r>
+      <w:pPr>
+        <w:pStyle w:val="berschrift2"/>
+      </w:pPr>
+      <w:r>
+        <w:t>Pipeline-Komponenten</w:t>
+      </w:r>
+    </w:p>
+    <w:p>
+      <w:pPr>
+        <w:pStyle w:val="Listenabsatz"/>
+        <w:numPr>
+          <w:ilvl w:val="0"/>
+          <w:numId w:val="3"/>
+        </w:numPr>
+      </w:pPr>
       <w:r>
         <w:rPr>
           <w:b/>
           <w:bCs/>
         </w:rPr>
-        <w:t>Pipeline-Orchestrierung</w:t>
-      </w:r>
-      <w:r>
-        <w:t xml:space="preserve">: Apache </w:t>
-      </w:r>
-      <w:proofErr w:type="spellStart"/>
-      <w:r>
-        <w:t>Airflow</w:t>
-      </w:r>
-      <w:proofErr w:type="spellEnd"/>
-      <w:r>
-        <w:t>.</w:t>
+        <w:t>DICOM-Empfang und -Validierung</w:t>
+      </w:r>
+      <w:r>
+        <w:t>: Nimmt DICOM-Dateien entgegen und validiert sie (z.B. Prüfung auf die korrekte Scan-Art und Auflösung).</w:t>
       </w:r>
     </w:p>
     <w:p>
-      <w:r>
-        <w:t xml:space="preserve">- </w:t>
-      </w:r>
+      <w:pPr>
+        <w:pStyle w:val="Listenabsatz"/>
+        <w:numPr>
+          <w:ilvl w:val="0"/>
+          <w:numId w:val="3"/>
+        </w:numPr>
+      </w:pPr>
+      <w:proofErr w:type="spellStart"/>
+      <w:r>
+        <w:rPr>
+          <w:b/>
+          <w:bCs/>
+        </w:rPr>
+        <w:t>Defacing</w:t>
+      </w:r>
+      <w:proofErr w:type="spellEnd"/>
+      <w:r>
+        <w:rPr>
+          <w:b/>
+          <w:bCs/>
+        </w:rPr>
+        <w:t>/Skullstripping</w:t>
+      </w:r>
+      <w:r>
+        <w:t>: Verarbeitet die DICOM-Bilder, um Gesichter oder Schädel zu entfernen, zwecks Anonymisierung und Verbesserung der Modellgenauigkeit.</w:t>
+      </w:r>
+    </w:p>
+    <w:p>
+      <w:pPr>
+        <w:pStyle w:val="Listenabsatz"/>
+        <w:numPr>
+          <w:ilvl w:val="0"/>
+          <w:numId w:val="3"/>
+        </w:numPr>
+      </w:pPr>
+      <w:r>
+        <w:rPr>
+          <w:b/>
+          <w:bCs/>
+        </w:rPr>
+        <w:t>DICOM zu h5-Konvertierung</w:t>
+      </w:r>
+      <w:r>
+        <w:t>: Konvertiert bereinigte DICOM-Bilder in das h5-Format.</w:t>
+      </w:r>
+    </w:p>
+    <w:p>
+      <w:pPr>
+        <w:pStyle w:val="Listenabsatz"/>
+        <w:numPr>
+          <w:ilvl w:val="0"/>
+          <w:numId w:val="3"/>
+        </w:numPr>
+      </w:pPr>
       <w:r>
         <w:rPr>
           <w:b/>
@@ -263,106 +345,17 @@
         <w:t>Data Storage</w:t>
       </w:r>
       <w:r>
-        <w:t xml:space="preserve">: </w:t>
-      </w:r>
-      <w:r>
-        <w:t>…</w:t>
-      </w:r>
-    </w:p>
-    <w:p/>
-    <w:p>
-      <w:pPr>
-        <w:pStyle w:val="berschrift2"/>
-      </w:pPr>
-      <w:r>
-        <w:t>Pipeline-Komponenten</w:t>
-      </w:r>
-    </w:p>
-    <w:p/>
-    <w:p>
-      <w:r>
-        <w:t xml:space="preserve">Zerlegen Sie die Pipeline in mehrere Komponenten, die </w:t>
-      </w:r>
-      <w:r>
-        <w:t>in einem einzigen</w:t>
-      </w:r>
-      <w:r>
-        <w:t xml:space="preserve"> Container implementiert werden können:</w:t>
+        <w:t>: Speichert Roh- und Verarbeitungsdaten sicher und effizient.</w:t>
       </w:r>
     </w:p>
     <w:p>
-      <w:r>
-        <w:t xml:space="preserve">1. </w:t>
-      </w:r>
-      <w:r>
-        <w:rPr>
-          <w:b/>
-          <w:bCs/>
-        </w:rPr>
-        <w:t>DICOM-Empfang und -Validierung</w:t>
-      </w:r>
-      <w:r>
-        <w:t>: Nimmt DICOM-Dateien entgegen und validiert sie (z.B. Prüfung auf die korrekte Scan-Art und Auflösung).</w:t>
-      </w:r>
-    </w:p>
-    <w:p>
-      <w:r>
-        <w:t xml:space="preserve">2. </w:t>
-      </w:r>
-      <w:proofErr w:type="spellStart"/>
-      <w:r>
-        <w:rPr>
-          <w:b/>
-          <w:bCs/>
-        </w:rPr>
-        <w:t>Defacing</w:t>
-      </w:r>
-      <w:proofErr w:type="spellEnd"/>
-      <w:r>
-        <w:rPr>
-          <w:b/>
-          <w:bCs/>
-        </w:rPr>
-        <w:t>/Skullstripping</w:t>
-      </w:r>
-      <w:r>
-        <w:t>: Verarbeitet die DICOM-Bilder, um Gesichter oder Schädel zu entfernen, zwecks Anonymisierung und Verbesserung der Modellgenauigkeit.</w:t>
-      </w:r>
-    </w:p>
-    <w:p>
-      <w:r>
-        <w:t xml:space="preserve">3. </w:t>
-      </w:r>
-      <w:r>
-        <w:rPr>
-          <w:b/>
-          <w:bCs/>
-        </w:rPr>
-        <w:t>DICOM zu h5-Konvertierung</w:t>
-      </w:r>
-      <w:r>
-        <w:t>: Konvertiert bereinigte DICOM-Bilder in das h5-Format.</w:t>
-      </w:r>
-    </w:p>
-    <w:p>
-      <w:r>
-        <w:t xml:space="preserve">4. </w:t>
-      </w:r>
-      <w:r>
-        <w:rPr>
-          <w:b/>
-          <w:bCs/>
-        </w:rPr>
-        <w:t>Data Storage</w:t>
-      </w:r>
-      <w:r>
-        <w:t>: Speichert Roh- und Verarbeitungsdaten sicher und effizient.</w:t>
-      </w:r>
-    </w:p>
-    <w:p>
-      <w:r>
-        <w:t xml:space="preserve">5. </w:t>
-      </w:r>
+      <w:pPr>
+        <w:pStyle w:val="Listenabsatz"/>
+        <w:numPr>
+          <w:ilvl w:val="0"/>
+          <w:numId w:val="3"/>
+        </w:numPr>
+      </w:pPr>
       <w:proofErr w:type="spellStart"/>
       <w:r>
         <w:rPr>
@@ -384,9 +377,13 @@
       </w:r>
     </w:p>
     <w:p>
-      <w:r>
-        <w:t xml:space="preserve">6. </w:t>
-      </w:r>
+      <w:pPr>
+        <w:pStyle w:val="Listenabsatz"/>
+        <w:numPr>
+          <w:ilvl w:val="0"/>
+          <w:numId w:val="3"/>
+        </w:numPr>
+      </w:pPr>
       <w:r>
         <w:rPr>
           <w:b/>
@@ -411,6 +408,294 @@
 <file path=word/numbering.xml><?xml version="1.0" encoding="utf-8"?>
 <w:numbering xmlns:wpc="http://schemas.microsoft.com/office/word/2010/wordprocessingCanvas" xmlns:cx="http://schemas.microsoft.com/office/drawing/2014/chartex" xmlns:cx1="http://schemas.microsoft.com/office/drawing/2015/9/8/chartex" xmlns:cx2="http://schemas.microsoft.com/office/drawing/2015/10/21/chartex" xmlns:cx3="http://schemas.microsoft.com/office/drawing/2016/5/9/chartex" xmlns:cx4="http://schemas.microsoft.com/office/drawing/2016/5/10/chartex" xmlns:cx5="http://schemas.microsoft.com/office/drawing/2016/5/11/chartex" xmlns:cx6="http://schemas.microsoft.com/office/drawing/2016/5/12/chartex" xmlns:cx7="http://schemas.microsoft.com/office/drawing/2016/5/13/chartex" xmlns:cx8="http://schemas.microsoft.com/office/drawing/2016/5/14/chartex" xmlns:mc="http://schemas.openxmlformats.org/markup-compatibility/2006" xmlns:aink="http://schemas.microsoft.com/office/drawing/2016/ink" xmlns:am3d="http://schemas.microsoft.com/office/drawing/2017/model3d" xmlns:o="urn:schemas-microsoft-com:office:office" xmlns:oel="http://schemas.microsoft.com/office/2019/extlst" xmlns:r="http://schemas.openxmlformats.org/officeDocument/2006/relationships" xmlns:m="http://schemas.openxmlformats.org/officeDocument/2006/math" xmlns:v="urn:schemas-microsoft-com:vml" xmlns:wp14="http://schemas.microsoft.com/office/word/2010/wordprocessingDrawing" xmlns:wp="http://schemas.openxmlformats.org/drawingml/2006/wordprocessingDrawing" xmlns:w10="urn:schemas-microsoft-com:office:word" xmlns:w="http://schemas.openxmlformats.org/wordprocessingml/2006/main" xmlns:w14="http://schemas.microsoft.com/office/word/2010/wordml" xmlns:w15="http://schemas.microsoft.com/office/word/2012/wordml" xmlns:w16cex="http://schemas.microsoft.com/office/word/2018/wordml/cex" xmlns:w16cid="http://schemas.microsoft.com/office/word/2016/wordml/cid" xmlns:w16="http://schemas.microsoft.com/office/word/2018/wordml" xmlns:w16sdtdh="http://schemas.microsoft.com/office/word/2020/wordml/sdtdatahash" xmlns:w16se="http://schemas.microsoft.com/office/word/2015/wordml/symex" xmlns:wpg="http://schemas.microsoft.com/office/word/2010/wordprocessingGroup" xmlns:wpi="http://schemas.microsoft.com/office/word/2010/wordprocessingInk" xmlns:wne="http://schemas.microsoft.com/office/word/2006/wordml" xmlns:wps="http://schemas.microsoft.com/office/word/2010/wordprocessingShape" mc:Ignorable="w14 w15 w16se w16cid w16 w16cex w16sdtdh wp14">
   <w:abstractNum w:abstractNumId="0" w15:restartNumberingAfterBreak="0">
+    <w:nsid w:val="13211691"/>
+    <w:multiLevelType w:val="hybridMultilevel"/>
+    <w:tmpl w:val="FF8C2EC0"/>
+    <w:lvl w:ilvl="0" w:tplc="0807000F">
+      <w:start w:val="1"/>
+      <w:numFmt w:val="decimal"/>
+      <w:lvlText w:val="%1."/>
+      <w:lvlJc w:val="left"/>
+      <w:pPr>
+        <w:ind w:left="720" w:hanging="360"/>
+      </w:pPr>
+    </w:lvl>
+    <w:lvl w:ilvl="1" w:tplc="08070019" w:tentative="1">
+      <w:start w:val="1"/>
+      <w:numFmt w:val="lowerLetter"/>
+      <w:lvlText w:val="%2."/>
+      <w:lvlJc w:val="left"/>
+      <w:pPr>
+        <w:ind w:left="1440" w:hanging="360"/>
+      </w:pPr>
+    </w:lvl>
+    <w:lvl w:ilvl="2" w:tplc="0807001B" w:tentative="1">
+      <w:start w:val="1"/>
+      <w:numFmt w:val="lowerRoman"/>
+      <w:lvlText w:val="%3."/>
+      <w:lvlJc w:val="right"/>
+      <w:pPr>
+        <w:ind w:left="2160" w:hanging="180"/>
+      </w:pPr>
+    </w:lvl>
+    <w:lvl w:ilvl="3" w:tplc="0807000F" w:tentative="1">
+      <w:start w:val="1"/>
+      <w:numFmt w:val="decimal"/>
+      <w:lvlText w:val="%4."/>
+      <w:lvlJc w:val="left"/>
+      <w:pPr>
+        <w:ind w:left="2880" w:hanging="360"/>
+      </w:pPr>
+    </w:lvl>
+    <w:lvl w:ilvl="4" w:tplc="08070019" w:tentative="1">
+      <w:start w:val="1"/>
+      <w:numFmt w:val="lowerLetter"/>
+      <w:lvlText w:val="%5."/>
+      <w:lvlJc w:val="left"/>
+      <w:pPr>
+        <w:ind w:left="3600" w:hanging="360"/>
+      </w:pPr>
+    </w:lvl>
+    <w:lvl w:ilvl="5" w:tplc="0807001B" w:tentative="1">
+      <w:start w:val="1"/>
+      <w:numFmt w:val="lowerRoman"/>
+      <w:lvlText w:val="%6."/>
+      <w:lvlJc w:val="right"/>
+      <w:pPr>
+        <w:ind w:left="4320" w:hanging="180"/>
+      </w:pPr>
+    </w:lvl>
+    <w:lvl w:ilvl="6" w:tplc="0807000F" w:tentative="1">
+      <w:start w:val="1"/>
+      <w:numFmt w:val="decimal"/>
+      <w:lvlText w:val="%7."/>
+      <w:lvlJc w:val="left"/>
+      <w:pPr>
+        <w:ind w:left="5040" w:hanging="360"/>
+      </w:pPr>
+    </w:lvl>
+    <w:lvl w:ilvl="7" w:tplc="08070019" w:tentative="1">
+      <w:start w:val="1"/>
+      <w:numFmt w:val="lowerLetter"/>
+      <w:lvlText w:val="%8."/>
+      <w:lvlJc w:val="left"/>
+      <w:pPr>
+        <w:ind w:left="5760" w:hanging="360"/>
+      </w:pPr>
+    </w:lvl>
+    <w:lvl w:ilvl="8" w:tplc="0807001B" w:tentative="1">
+      <w:start w:val="1"/>
+      <w:numFmt w:val="lowerRoman"/>
+      <w:lvlText w:val="%9."/>
+      <w:lvlJc w:val="right"/>
+      <w:pPr>
+        <w:ind w:left="6480" w:hanging="180"/>
+      </w:pPr>
+    </w:lvl>
+  </w:abstractNum>
+  <w:abstractNum w:abstractNumId="1" w15:restartNumberingAfterBreak="0">
+    <w:nsid w:val="262A55EF"/>
+    <w:multiLevelType w:val="hybridMultilevel"/>
+    <w:tmpl w:val="C6566C88"/>
+    <w:lvl w:ilvl="0" w:tplc="42F8B860">
+      <w:start w:val="6"/>
+      <w:numFmt w:val="bullet"/>
+      <w:lvlText w:val="-"/>
+      <w:lvlJc w:val="left"/>
+      <w:pPr>
+        <w:ind w:left="720" w:hanging="360"/>
+      </w:pPr>
+      <w:rPr>
+        <w:rFonts w:ascii="Calibri" w:eastAsiaTheme="minorHAnsi" w:hAnsi="Calibri" w:cs="Calibri" w:hint="default"/>
+      </w:rPr>
+    </w:lvl>
+    <w:lvl w:ilvl="1" w:tplc="08070003" w:tentative="1">
+      <w:start w:val="1"/>
+      <w:numFmt w:val="bullet"/>
+      <w:lvlText w:val="o"/>
+      <w:lvlJc w:val="left"/>
+      <w:pPr>
+        <w:ind w:left="1440" w:hanging="360"/>
+      </w:pPr>
+      <w:rPr>
+        <w:rFonts w:ascii="Courier New" w:hAnsi="Courier New" w:cs="Courier New" w:hint="default"/>
+      </w:rPr>
+    </w:lvl>
+    <w:lvl w:ilvl="2" w:tplc="08070005" w:tentative="1">
+      <w:start w:val="1"/>
+      <w:numFmt w:val="bullet"/>
+      <w:lvlText w:val=""/>
+      <w:lvlJc w:val="left"/>
+      <w:pPr>
+        <w:ind w:left="2160" w:hanging="360"/>
+      </w:pPr>
+      <w:rPr>
+        <w:rFonts w:ascii="Wingdings" w:hAnsi="Wingdings" w:hint="default"/>
+      </w:rPr>
+    </w:lvl>
+    <w:lvl w:ilvl="3" w:tplc="08070001" w:tentative="1">
+      <w:start w:val="1"/>
+      <w:numFmt w:val="bullet"/>
+      <w:lvlText w:val=""/>
+      <w:lvlJc w:val="left"/>
+      <w:pPr>
+        <w:ind w:left="2880" w:hanging="360"/>
+      </w:pPr>
+      <w:rPr>
+        <w:rFonts w:ascii="Symbol" w:hAnsi="Symbol" w:hint="default"/>
+      </w:rPr>
+    </w:lvl>
+    <w:lvl w:ilvl="4" w:tplc="08070003" w:tentative="1">
+      <w:start w:val="1"/>
+      <w:numFmt w:val="bullet"/>
+      <w:lvlText w:val="o"/>
+      <w:lvlJc w:val="left"/>
+      <w:pPr>
+        <w:ind w:left="3600" w:hanging="360"/>
+      </w:pPr>
+      <w:rPr>
+        <w:rFonts w:ascii="Courier New" w:hAnsi="Courier New" w:cs="Courier New" w:hint="default"/>
+      </w:rPr>
+    </w:lvl>
+    <w:lvl w:ilvl="5" w:tplc="08070005" w:tentative="1">
+      <w:start w:val="1"/>
+      <w:numFmt w:val="bullet"/>
+      <w:lvlText w:val=""/>
+      <w:lvlJc w:val="left"/>
+      <w:pPr>
+        <w:ind w:left="4320" w:hanging="360"/>
+      </w:pPr>
+      <w:rPr>
+        <w:rFonts w:ascii="Wingdings" w:hAnsi="Wingdings" w:hint="default"/>
+      </w:rPr>
+    </w:lvl>
+    <w:lvl w:ilvl="6" w:tplc="08070001" w:tentative="1">
+      <w:start w:val="1"/>
+      <w:numFmt w:val="bullet"/>
+      <w:lvlText w:val=""/>
+      <w:lvlJc w:val="left"/>
+      <w:pPr>
+        <w:ind w:left="5040" w:hanging="360"/>
+      </w:pPr>
+      <w:rPr>
+        <w:rFonts w:ascii="Symbol" w:hAnsi="Symbol" w:hint="default"/>
+      </w:rPr>
+    </w:lvl>
+    <w:lvl w:ilvl="7" w:tplc="08070003" w:tentative="1">
+      <w:start w:val="1"/>
+      <w:numFmt w:val="bullet"/>
+      <w:lvlText w:val="o"/>
+      <w:lvlJc w:val="left"/>
+      <w:pPr>
+        <w:ind w:left="5760" w:hanging="360"/>
+      </w:pPr>
+      <w:rPr>
+        <w:rFonts w:ascii="Courier New" w:hAnsi="Courier New" w:cs="Courier New" w:hint="default"/>
+      </w:rPr>
+    </w:lvl>
+    <w:lvl w:ilvl="8" w:tplc="08070005" w:tentative="1">
+      <w:start w:val="1"/>
+      <w:numFmt w:val="bullet"/>
+      <w:lvlText w:val=""/>
+      <w:lvlJc w:val="left"/>
+      <w:pPr>
+        <w:ind w:left="6480" w:hanging="360"/>
+      </w:pPr>
+      <w:rPr>
+        <w:rFonts w:ascii="Wingdings" w:hAnsi="Wingdings" w:hint="default"/>
+      </w:rPr>
+    </w:lvl>
+  </w:abstractNum>
+  <w:abstractNum w:abstractNumId="2" w15:restartNumberingAfterBreak="0">
+    <w:nsid w:val="4C8C544A"/>
+    <w:multiLevelType w:val="hybridMultilevel"/>
+    <w:tmpl w:val="3E7EDA8C"/>
+    <w:lvl w:ilvl="0" w:tplc="0807000F">
+      <w:start w:val="1"/>
+      <w:numFmt w:val="decimal"/>
+      <w:lvlText w:val="%1."/>
+      <w:lvlJc w:val="left"/>
+      <w:pPr>
+        <w:ind w:left="720" w:hanging="360"/>
+      </w:pPr>
+      <w:rPr>
+        <w:rFonts w:hint="default"/>
+      </w:rPr>
+    </w:lvl>
+    <w:lvl w:ilvl="1" w:tplc="08070019" w:tentative="1">
+      <w:start w:val="1"/>
+      <w:numFmt w:val="lowerLetter"/>
+      <w:lvlText w:val="%2."/>
+      <w:lvlJc w:val="left"/>
+      <w:pPr>
+        <w:ind w:left="1440" w:hanging="360"/>
+      </w:pPr>
+    </w:lvl>
+    <w:lvl w:ilvl="2" w:tplc="0807001B" w:tentative="1">
+      <w:start w:val="1"/>
+      <w:numFmt w:val="lowerRoman"/>
+      <w:lvlText w:val="%3."/>
+      <w:lvlJc w:val="right"/>
+      <w:pPr>
+        <w:ind w:left="2160" w:hanging="180"/>
+      </w:pPr>
+    </w:lvl>
+    <w:lvl w:ilvl="3" w:tplc="0807000F" w:tentative="1">
+      <w:start w:val="1"/>
+      <w:numFmt w:val="decimal"/>
+      <w:lvlText w:val="%4."/>
+      <w:lvlJc w:val="left"/>
+      <w:pPr>
+        <w:ind w:left="2880" w:hanging="360"/>
+      </w:pPr>
+    </w:lvl>
+    <w:lvl w:ilvl="4" w:tplc="08070019" w:tentative="1">
+      <w:start w:val="1"/>
+      <w:numFmt w:val="lowerLetter"/>
+      <w:lvlText w:val="%5."/>
+      <w:lvlJc w:val="left"/>
+      <w:pPr>
+        <w:ind w:left="3600" w:hanging="360"/>
+      </w:pPr>
+    </w:lvl>
+    <w:lvl w:ilvl="5" w:tplc="0807001B" w:tentative="1">
+      <w:start w:val="1"/>
+      <w:numFmt w:val="lowerRoman"/>
+      <w:lvlText w:val="%6."/>
+      <w:lvlJc w:val="right"/>
+      <w:pPr>
+        <w:ind w:left="4320" w:hanging="180"/>
+      </w:pPr>
+    </w:lvl>
+    <w:lvl w:ilvl="6" w:tplc="0807000F" w:tentative="1">
+      <w:start w:val="1"/>
+      <w:numFmt w:val="decimal"/>
+      <w:lvlText w:val="%7."/>
+      <w:lvlJc w:val="left"/>
+      <w:pPr>
+        <w:ind w:left="5040" w:hanging="360"/>
+      </w:pPr>
+    </w:lvl>
+    <w:lvl w:ilvl="7" w:tplc="08070019" w:tentative="1">
+      <w:start w:val="1"/>
+      <w:numFmt w:val="lowerLetter"/>
+      <w:lvlText w:val="%8."/>
+      <w:lvlJc w:val="left"/>
+      <w:pPr>
+        <w:ind w:left="5760" w:hanging="360"/>
+      </w:pPr>
+    </w:lvl>
+    <w:lvl w:ilvl="8" w:tplc="0807001B" w:tentative="1">
+      <w:start w:val="1"/>
+      <w:numFmt w:val="lowerRoman"/>
+      <w:lvlText w:val="%9."/>
+      <w:lvlJc w:val="right"/>
+      <w:pPr>
+        <w:ind w:left="6480" w:hanging="180"/>
+      </w:pPr>
+    </w:lvl>
+  </w:abstractNum>
+  <w:abstractNum w:abstractNumId="3" w15:restartNumberingAfterBreak="0">
     <w:nsid w:val="5E727C15"/>
     <w:multiLevelType w:val="hybridMultilevel"/>
     <w:tmpl w:val="1D1E6944"/>
@@ -523,8 +808,133 @@
       </w:rPr>
     </w:lvl>
   </w:abstractNum>
+  <w:abstractNum w:abstractNumId="4" w15:restartNumberingAfterBreak="0">
+    <w:nsid w:val="7E443F91"/>
+    <w:multiLevelType w:val="hybridMultilevel"/>
+    <w:tmpl w:val="A64E7D66"/>
+    <w:lvl w:ilvl="0" w:tplc="08070001">
+      <w:start w:val="1"/>
+      <w:numFmt w:val="bullet"/>
+      <w:lvlText w:val=""/>
+      <w:lvlJc w:val="left"/>
+      <w:pPr>
+        <w:ind w:left="720" w:hanging="360"/>
+      </w:pPr>
+      <w:rPr>
+        <w:rFonts w:ascii="Symbol" w:hAnsi="Symbol" w:hint="default"/>
+      </w:rPr>
+    </w:lvl>
+    <w:lvl w:ilvl="1" w:tplc="08070003" w:tentative="1">
+      <w:start w:val="1"/>
+      <w:numFmt w:val="bullet"/>
+      <w:lvlText w:val="o"/>
+      <w:lvlJc w:val="left"/>
+      <w:pPr>
+        <w:ind w:left="1440" w:hanging="360"/>
+      </w:pPr>
+      <w:rPr>
+        <w:rFonts w:ascii="Courier New" w:hAnsi="Courier New" w:cs="Courier New" w:hint="default"/>
+      </w:rPr>
+    </w:lvl>
+    <w:lvl w:ilvl="2" w:tplc="08070005" w:tentative="1">
+      <w:start w:val="1"/>
+      <w:numFmt w:val="bullet"/>
+      <w:lvlText w:val=""/>
+      <w:lvlJc w:val="left"/>
+      <w:pPr>
+        <w:ind w:left="2160" w:hanging="360"/>
+      </w:pPr>
+      <w:rPr>
+        <w:rFonts w:ascii="Wingdings" w:hAnsi="Wingdings" w:hint="default"/>
+      </w:rPr>
+    </w:lvl>
+    <w:lvl w:ilvl="3" w:tplc="08070001" w:tentative="1">
+      <w:start w:val="1"/>
+      <w:numFmt w:val="bullet"/>
+      <w:lvlText w:val=""/>
+      <w:lvlJc w:val="left"/>
+      <w:pPr>
+        <w:ind w:left="2880" w:hanging="360"/>
+      </w:pPr>
+      <w:rPr>
+        <w:rFonts w:ascii="Symbol" w:hAnsi="Symbol" w:hint="default"/>
+      </w:rPr>
+    </w:lvl>
+    <w:lvl w:ilvl="4" w:tplc="08070003" w:tentative="1">
+      <w:start w:val="1"/>
+      <w:numFmt w:val="bullet"/>
+      <w:lvlText w:val="o"/>
+      <w:lvlJc w:val="left"/>
+      <w:pPr>
+        <w:ind w:left="3600" w:hanging="360"/>
+      </w:pPr>
+      <w:rPr>
+        <w:rFonts w:ascii="Courier New" w:hAnsi="Courier New" w:cs="Courier New" w:hint="default"/>
+      </w:rPr>
+    </w:lvl>
+    <w:lvl w:ilvl="5" w:tplc="08070005" w:tentative="1">
+      <w:start w:val="1"/>
+      <w:numFmt w:val="bullet"/>
+      <w:lvlText w:val=""/>
+      <w:lvlJc w:val="left"/>
+      <w:pPr>
+        <w:ind w:left="4320" w:hanging="360"/>
+      </w:pPr>
+      <w:rPr>
+        <w:rFonts w:ascii="Wingdings" w:hAnsi="Wingdings" w:hint="default"/>
+      </w:rPr>
+    </w:lvl>
+    <w:lvl w:ilvl="6" w:tplc="08070001" w:tentative="1">
+      <w:start w:val="1"/>
+      <w:numFmt w:val="bullet"/>
+      <w:lvlText w:val=""/>
+      <w:lvlJc w:val="left"/>
+      <w:pPr>
+        <w:ind w:left="5040" w:hanging="360"/>
+      </w:pPr>
+      <w:rPr>
+        <w:rFonts w:ascii="Symbol" w:hAnsi="Symbol" w:hint="default"/>
+      </w:rPr>
+    </w:lvl>
+    <w:lvl w:ilvl="7" w:tplc="08070003" w:tentative="1">
+      <w:start w:val="1"/>
+      <w:numFmt w:val="bullet"/>
+      <w:lvlText w:val="o"/>
+      <w:lvlJc w:val="left"/>
+      <w:pPr>
+        <w:ind w:left="5760" w:hanging="360"/>
+      </w:pPr>
+      <w:rPr>
+        <w:rFonts w:ascii="Courier New" w:hAnsi="Courier New" w:cs="Courier New" w:hint="default"/>
+      </w:rPr>
+    </w:lvl>
+    <w:lvl w:ilvl="8" w:tplc="08070005" w:tentative="1">
+      <w:start w:val="1"/>
+      <w:numFmt w:val="bullet"/>
+      <w:lvlText w:val=""/>
+      <w:lvlJc w:val="left"/>
+      <w:pPr>
+        <w:ind w:left="6480" w:hanging="360"/>
+      </w:pPr>
+      <w:rPr>
+        <w:rFonts w:ascii="Wingdings" w:hAnsi="Wingdings" w:hint="default"/>
+      </w:rPr>
+    </w:lvl>
+  </w:abstractNum>
   <w:num w:numId="1" w16cid:durableId="1959950536">
+    <w:abstractNumId w:val="3"/>
+  </w:num>
+  <w:num w:numId="2" w16cid:durableId="640770111">
     <w:abstractNumId w:val="0"/>
+  </w:num>
+  <w:num w:numId="3" w16cid:durableId="215433694">
+    <w:abstractNumId w:val="2"/>
+  </w:num>
+  <w:num w:numId="4" w16cid:durableId="1197888744">
+    <w:abstractNumId w:val="4"/>
+  </w:num>
+  <w:num w:numId="5" w16cid:durableId="356665626">
+    <w:abstractNumId w:val="1"/>
   </w:num>
 </w:numbering>
 </file>

--- a/docs/Projektidee.docx
+++ b/docs/Projektidee.docx
@@ -101,6 +101,9 @@
         <w:jc w:val="center"/>
       </w:pPr>
       <w:r>
+        <w:rPr>
+          <w:noProof/>
+        </w:rPr>
         <w:drawing>
           <wp:inline distT="0" distB="0" distL="0" distR="0" wp14:anchorId="4D0C3711" wp14:editId="68A96223">
             <wp:extent cx="4823878" cy="2034716"/>
@@ -376,6 +379,7 @@
         <w:t>: Erstellt detaillierte Berichte und Logs der Verarbeitung für Nachvollziehbarkeit und Transparenz.</w:t>
       </w:r>
     </w:p>
+    <w:p/>
     <w:p>
       <w:pPr>
         <w:pStyle w:val="Listenabsatz"/>
